--- a/wdd330-notes/w02-readings.docx
+++ b/wdd330-notes/w02-readings.docx
@@ -56,12 +56,10 @@
         <w:t xml:space="preserve">let div = </w:t>
       </w:r>
       <w:proofErr w:type="spellStart"/>
-      <w:proofErr w:type="gramStart"/>
       <w:r>
         <w:t>document.createElement</w:t>
       </w:r>
       <w:proofErr w:type="spellEnd"/>
-      <w:proofErr w:type="gramEnd"/>
       <w:r>
         <w:t>('div');</w:t>
       </w:r>
@@ -79,12 +77,10 @@
         <w:t xml:space="preserve"> = </w:t>
       </w:r>
       <w:proofErr w:type="spellStart"/>
-      <w:proofErr w:type="gramStart"/>
       <w:r>
         <w:t>document.createTextNode</w:t>
       </w:r>
       <w:proofErr w:type="spellEnd"/>
-      <w:proofErr w:type="gramEnd"/>
       <w:r>
         <w:t>('</w:t>
       </w:r>
@@ -125,12 +121,10 @@
         </w:numPr>
       </w:pPr>
       <w:proofErr w:type="spellStart"/>
-      <w:proofErr w:type="gramStart"/>
       <w:r>
         <w:t>node.append</w:t>
       </w:r>
       <w:proofErr w:type="spellEnd"/>
-      <w:proofErr w:type="gramEnd"/>
       <w:r>
         <w:t>(nodes or strings) – append nodes or strings at the end of node,</w:t>
       </w:r>
@@ -143,12 +137,10 @@
         </w:numPr>
       </w:pPr>
       <w:proofErr w:type="spellStart"/>
-      <w:proofErr w:type="gramStart"/>
       <w:r>
         <w:t>node.prepend</w:t>
       </w:r>
       <w:proofErr w:type="spellEnd"/>
-      <w:proofErr w:type="gramEnd"/>
       <w:r>
         <w:t>(nodes or strings) – insert nodes or strings at the beginning of node,</w:t>
       </w:r>
@@ -161,12 +153,10 @@
         </w:numPr>
       </w:pPr>
       <w:proofErr w:type="spellStart"/>
-      <w:proofErr w:type="gramStart"/>
       <w:r>
         <w:t>node.before</w:t>
       </w:r>
       <w:proofErr w:type="spellEnd"/>
-      <w:proofErr w:type="gramEnd"/>
       <w:r>
         <w:t>(nodes or strings) –</w:t>
       </w:r>
@@ -185,12 +175,10 @@
         </w:numPr>
       </w:pPr>
       <w:proofErr w:type="spellStart"/>
-      <w:proofErr w:type="gramStart"/>
       <w:r>
         <w:t>node.after</w:t>
       </w:r>
       <w:proofErr w:type="spellEnd"/>
-      <w:proofErr w:type="gramEnd"/>
       <w:r>
         <w:t>(nodes or strings) –</w:t>
       </w:r>
@@ -209,12 +197,10 @@
         </w:numPr>
       </w:pPr>
       <w:proofErr w:type="spellStart"/>
-      <w:proofErr w:type="gramStart"/>
       <w:r>
         <w:t>node.replaceWith</w:t>
       </w:r>
       <w:proofErr w:type="spellEnd"/>
-      <w:proofErr w:type="gramEnd"/>
       <w:r>
         <w:t>(nodes or strings) –</w:t>
       </w:r>
@@ -260,36 +246,30 @@
     </w:p>
     <w:p>
       <w:proofErr w:type="spellStart"/>
-      <w:proofErr w:type="gramStart"/>
       <w:r>
         <w:t>elem.insertAdjacentHTML</w:t>
       </w:r>
       <w:proofErr w:type="spellEnd"/>
-      <w:proofErr w:type="gramEnd"/>
       <w:r>
         <w:t>(where, html)</w:t>
       </w:r>
     </w:p>
     <w:p>
       <w:proofErr w:type="spellStart"/>
-      <w:proofErr w:type="gramStart"/>
       <w:r>
         <w:t>elem.insertAdjacentText</w:t>
       </w:r>
       <w:proofErr w:type="spellEnd"/>
-      <w:proofErr w:type="gramEnd"/>
       <w:r>
         <w:t>(where, text)</w:t>
       </w:r>
     </w:p>
     <w:p>
       <w:proofErr w:type="spellStart"/>
-      <w:proofErr w:type="gramStart"/>
       <w:r>
         <w:t>elem.insertAdjacentElement</w:t>
       </w:r>
       <w:proofErr w:type="spellEnd"/>
-      <w:proofErr w:type="gramEnd"/>
       <w:r>
         <w:t xml:space="preserve">(where, </w:t>
       </w:r>
@@ -475,10 +455,71 @@
         <w:t>elem</w:t>
       </w:r>
       <w:r>
-        <w:t>ent</w:t>
-      </w:r>
-      <w:r>
-        <w:t>.</w:t>
+        <w:t>ent.</w:t>
+      </w:r>
+    </w:p>
+    <w:p/>
+    <w:p>
+      <w:pPr>
+        <w:rPr>
+          <w:b/>
+          <w:bCs/>
+        </w:rPr>
+      </w:pPr>
+      <w:proofErr w:type="spellStart"/>
+      <w:r>
+        <w:rPr>
+          <w:b/>
+          <w:bCs/>
+        </w:rPr>
+        <w:t>LocalStorage</w:t>
+      </w:r>
+      <w:proofErr w:type="spellEnd"/>
+      <w:r>
+        <w:rPr>
+          <w:b/>
+          <w:bCs/>
+        </w:rPr>
+        <w:t xml:space="preserve">, </w:t>
+      </w:r>
+      <w:proofErr w:type="spellStart"/>
+      <w:r>
+        <w:rPr>
+          <w:b/>
+          <w:bCs/>
+        </w:rPr>
+        <w:t>sessionStorag</w:t>
+      </w:r>
+      <w:r>
+        <w:rPr>
+          <w:b/>
+          <w:bCs/>
+        </w:rPr>
+        <w:t>e</w:t>
+      </w:r>
+      <w:proofErr w:type="spellEnd"/>
+    </w:p>
+    <w:p>
+      <w:pPr>
+        <w:rPr>
+          <w:b/>
+          <w:bCs/>
+        </w:rPr>
+      </w:pPr>
+    </w:p>
+    <w:p>
+      <w:pPr>
+        <w:rPr>
+          <w:b/>
+          <w:bCs/>
+        </w:rPr>
+      </w:pPr>
+      <w:r>
+        <w:rPr>
+          <w:b/>
+          <w:bCs/>
+        </w:rPr>
+        <w:t>Questions</w:t>
       </w:r>
     </w:p>
     <w:p/>

--- a/wdd330-notes/w02-readings.docx
+++ b/wdd330-notes/w02-readings.docx
@@ -56,10 +56,12 @@
         <w:t xml:space="preserve">let div = </w:t>
       </w:r>
       <w:proofErr w:type="spellStart"/>
+      <w:proofErr w:type="gramStart"/>
       <w:r>
         <w:t>document.createElement</w:t>
       </w:r>
       <w:proofErr w:type="spellEnd"/>
+      <w:proofErr w:type="gramEnd"/>
       <w:r>
         <w:t>('div');</w:t>
       </w:r>
@@ -77,10 +79,12 @@
         <w:t xml:space="preserve"> = </w:t>
       </w:r>
       <w:proofErr w:type="spellStart"/>
+      <w:proofErr w:type="gramStart"/>
       <w:r>
         <w:t>document.createTextNode</w:t>
       </w:r>
       <w:proofErr w:type="spellEnd"/>
+      <w:proofErr w:type="gramEnd"/>
       <w:r>
         <w:t>('</w:t>
       </w:r>
@@ -121,10 +125,12 @@
         </w:numPr>
       </w:pPr>
       <w:proofErr w:type="spellStart"/>
+      <w:proofErr w:type="gramStart"/>
       <w:r>
         <w:t>node.append</w:t>
       </w:r>
       <w:proofErr w:type="spellEnd"/>
+      <w:proofErr w:type="gramEnd"/>
       <w:r>
         <w:t>(nodes or strings) – append nodes or strings at the end of node,</w:t>
       </w:r>
@@ -137,10 +143,12 @@
         </w:numPr>
       </w:pPr>
       <w:proofErr w:type="spellStart"/>
+      <w:proofErr w:type="gramStart"/>
       <w:r>
         <w:t>node.prepend</w:t>
       </w:r>
       <w:proofErr w:type="spellEnd"/>
+      <w:proofErr w:type="gramEnd"/>
       <w:r>
         <w:t>(nodes or strings) – insert nodes or strings at the beginning of node,</w:t>
       </w:r>
@@ -153,10 +161,12 @@
         </w:numPr>
       </w:pPr>
       <w:proofErr w:type="spellStart"/>
+      <w:proofErr w:type="gramStart"/>
       <w:r>
         <w:t>node.before</w:t>
       </w:r>
       <w:proofErr w:type="spellEnd"/>
+      <w:proofErr w:type="gramEnd"/>
       <w:r>
         <w:t>(nodes or strings) –</w:t>
       </w:r>
@@ -175,10 +185,12 @@
         </w:numPr>
       </w:pPr>
       <w:proofErr w:type="spellStart"/>
+      <w:proofErr w:type="gramStart"/>
       <w:r>
         <w:t>node.after</w:t>
       </w:r>
       <w:proofErr w:type="spellEnd"/>
+      <w:proofErr w:type="gramEnd"/>
       <w:r>
         <w:t>(nodes or strings) –</w:t>
       </w:r>
@@ -197,10 +209,12 @@
         </w:numPr>
       </w:pPr>
       <w:proofErr w:type="spellStart"/>
+      <w:proofErr w:type="gramStart"/>
       <w:r>
         <w:t>node.replaceWith</w:t>
       </w:r>
       <w:proofErr w:type="spellEnd"/>
+      <w:proofErr w:type="gramEnd"/>
       <w:r>
         <w:t>(nodes or strings) –</w:t>
       </w:r>
@@ -246,30 +260,36 @@
     </w:p>
     <w:p>
       <w:proofErr w:type="spellStart"/>
+      <w:proofErr w:type="gramStart"/>
       <w:r>
         <w:t>elem.insertAdjacentHTML</w:t>
       </w:r>
       <w:proofErr w:type="spellEnd"/>
+      <w:proofErr w:type="gramEnd"/>
       <w:r>
         <w:t>(where, html)</w:t>
       </w:r>
     </w:p>
     <w:p>
       <w:proofErr w:type="spellStart"/>
+      <w:proofErr w:type="gramStart"/>
       <w:r>
         <w:t>elem.insertAdjacentText</w:t>
       </w:r>
       <w:proofErr w:type="spellEnd"/>
+      <w:proofErr w:type="gramEnd"/>
       <w:r>
         <w:t>(where, text)</w:t>
       </w:r>
     </w:p>
     <w:p>
       <w:proofErr w:type="spellStart"/>
+      <w:proofErr w:type="gramStart"/>
       <w:r>
         <w:t>elem.insertAdjacentElement</w:t>
       </w:r>
       <w:proofErr w:type="spellEnd"/>
+      <w:proofErr w:type="gramEnd"/>
       <w:r>
         <w:t xml:space="preserve">(where, </w:t>
       </w:r>
@@ -506,21 +526,750 @@
           <w:bCs/>
         </w:rPr>
       </w:pPr>
-    </w:p>
-    <w:p>
-      <w:pPr>
-        <w:rPr>
-          <w:b/>
-          <w:bCs/>
-        </w:rPr>
-      </w:pPr>
-      <w:r>
-        <w:rPr>
-          <w:b/>
-          <w:bCs/>
-        </w:rPr>
-        <w:t>Questions</w:t>
-      </w:r>
+      <w:r>
+        <w:rPr>
+          <w:b/>
+          <w:bCs/>
+        </w:rPr>
+        <w:lastRenderedPageBreak/>
+        <w:t>methods and properties:</w:t>
+      </w:r>
+    </w:p>
+    <w:p>
+      <w:pPr>
+        <w:pStyle w:val="ListParagraph"/>
+        <w:numPr>
+          <w:ilvl w:val="0"/>
+          <w:numId w:val="3"/>
+        </w:numPr>
+      </w:pPr>
+      <w:proofErr w:type="spellStart"/>
+      <w:proofErr w:type="gramStart"/>
+      <w:r>
+        <w:t>setItem</w:t>
+      </w:r>
+      <w:proofErr w:type="spellEnd"/>
+      <w:r>
+        <w:t>(</w:t>
+      </w:r>
+      <w:proofErr w:type="gramEnd"/>
+      <w:r>
+        <w:t>key, value) – store key/value pair.</w:t>
+      </w:r>
+    </w:p>
+    <w:p>
+      <w:pPr>
+        <w:pStyle w:val="ListParagraph"/>
+        <w:numPr>
+          <w:ilvl w:val="0"/>
+          <w:numId w:val="3"/>
+        </w:numPr>
+      </w:pPr>
+      <w:proofErr w:type="spellStart"/>
+      <w:r>
+        <w:t>getItem</w:t>
+      </w:r>
+      <w:proofErr w:type="spellEnd"/>
+      <w:r>
+        <w:t>(key) – get the value by key.</w:t>
+      </w:r>
+    </w:p>
+    <w:p>
+      <w:pPr>
+        <w:pStyle w:val="ListParagraph"/>
+        <w:numPr>
+          <w:ilvl w:val="0"/>
+          <w:numId w:val="3"/>
+        </w:numPr>
+      </w:pPr>
+      <w:proofErr w:type="spellStart"/>
+      <w:r>
+        <w:t>removeItem</w:t>
+      </w:r>
+      <w:proofErr w:type="spellEnd"/>
+      <w:r>
+        <w:t>(key) – remove the key with its value.</w:t>
+      </w:r>
+    </w:p>
+    <w:p>
+      <w:pPr>
+        <w:pStyle w:val="ListParagraph"/>
+        <w:numPr>
+          <w:ilvl w:val="0"/>
+          <w:numId w:val="3"/>
+        </w:numPr>
+      </w:pPr>
+      <w:proofErr w:type="gramStart"/>
+      <w:r>
+        <w:t>clear(</w:t>
+      </w:r>
+      <w:proofErr w:type="gramEnd"/>
+      <w:r>
+        <w:t>) – delete everything.</w:t>
+      </w:r>
+    </w:p>
+    <w:p>
+      <w:pPr>
+        <w:pStyle w:val="ListParagraph"/>
+        <w:numPr>
+          <w:ilvl w:val="0"/>
+          <w:numId w:val="3"/>
+        </w:numPr>
+      </w:pPr>
+      <w:r>
+        <w:t>key(index) – get the key on a given position.</w:t>
+      </w:r>
+    </w:p>
+    <w:p>
+      <w:pPr>
+        <w:pStyle w:val="ListParagraph"/>
+        <w:numPr>
+          <w:ilvl w:val="0"/>
+          <w:numId w:val="3"/>
+        </w:numPr>
+      </w:pPr>
+      <w:r>
+        <w:t>length – the number of stored items.</w:t>
+      </w:r>
+    </w:p>
+    <w:p>
+      <w:pPr>
+        <w:rPr>
+          <w:b/>
+          <w:bCs/>
+        </w:rPr>
+      </w:pPr>
+    </w:p>
+    <w:p>
+      <w:pPr>
+        <w:rPr>
+          <w:b/>
+          <w:bCs/>
+        </w:rPr>
+      </w:pPr>
+      <w:proofErr w:type="spellStart"/>
+      <w:r>
+        <w:rPr>
+          <w:b/>
+          <w:bCs/>
+        </w:rPr>
+        <w:t>sessionStorag</w:t>
+      </w:r>
+      <w:r>
+        <w:rPr>
+          <w:b/>
+          <w:bCs/>
+        </w:rPr>
+        <w:t>e</w:t>
+      </w:r>
+      <w:proofErr w:type="spellEnd"/>
+    </w:p>
+    <w:p>
+      <w:proofErr w:type="spellStart"/>
+      <w:r>
+        <w:t>SessionStorage</w:t>
+      </w:r>
+      <w:proofErr w:type="spellEnd"/>
+      <w:r>
+        <w:t xml:space="preserve"> is the same as </w:t>
+      </w:r>
+      <w:proofErr w:type="spellStart"/>
+      <w:r>
+        <w:t>localStorage</w:t>
+      </w:r>
+      <w:proofErr w:type="spellEnd"/>
+      <w:r>
+        <w:t xml:space="preserve"> but limited.</w:t>
+      </w:r>
+    </w:p>
+    <w:p>
+      <w:r>
+        <w:t>It will only keep storage onto one tab, and it will remain during page</w:t>
+      </w:r>
+    </w:p>
+    <w:p>
+      <w:r>
+        <w:t>refresh, but not when you close or open the tab.</w:t>
+      </w:r>
+    </w:p>
+    <w:p>
+      <w:pPr>
+        <w:rPr>
+          <w:b/>
+          <w:bCs/>
+        </w:rPr>
+      </w:pPr>
+    </w:p>
+    <w:p>
+      <w:pPr>
+        <w:rPr>
+          <w:b/>
+          <w:bCs/>
+        </w:rPr>
+      </w:pPr>
+      <w:r>
+        <w:rPr>
+          <w:b/>
+          <w:bCs/>
+        </w:rPr>
+        <w:t>Storage event</w:t>
+      </w:r>
+    </w:p>
+    <w:p>
+      <w:r>
+        <w:t>storage event triggers, with properties:</w:t>
+      </w:r>
+    </w:p>
+    <w:p>
+      <w:r>
+        <w:t xml:space="preserve">key – the key that was changed (null </w:t>
+      </w:r>
+      <w:proofErr w:type="gramStart"/>
+      <w:r>
+        <w:t>if .clear</w:t>
+      </w:r>
+      <w:proofErr w:type="gramEnd"/>
+      <w:r>
+        <w:t>() is called).</w:t>
+      </w:r>
+    </w:p>
+    <w:p>
+      <w:proofErr w:type="spellStart"/>
+      <w:r>
+        <w:t>oldValue</w:t>
+      </w:r>
+      <w:proofErr w:type="spellEnd"/>
+      <w:r>
+        <w:t xml:space="preserve"> – the old value (null if the key is newly added).</w:t>
+      </w:r>
+    </w:p>
+    <w:p>
+      <w:proofErr w:type="spellStart"/>
+      <w:r>
+        <w:t>newValue</w:t>
+      </w:r>
+      <w:proofErr w:type="spellEnd"/>
+      <w:r>
+        <w:t xml:space="preserve"> – the new value (null if the key is removed).</w:t>
+      </w:r>
+    </w:p>
+    <w:p>
+      <w:proofErr w:type="spellStart"/>
+      <w:r>
+        <w:t>url</w:t>
+      </w:r>
+      <w:proofErr w:type="spellEnd"/>
+      <w:r>
+        <w:t xml:space="preserve"> – the </w:t>
+      </w:r>
+      <w:proofErr w:type="spellStart"/>
+      <w:r>
+        <w:t>url</w:t>
+      </w:r>
+      <w:proofErr w:type="spellEnd"/>
+      <w:r>
+        <w:t xml:space="preserve"> of the document where the update happened.</w:t>
+      </w:r>
+    </w:p>
+    <w:p>
+      <w:proofErr w:type="spellStart"/>
+      <w:r>
+        <w:t>storageArea</w:t>
+      </w:r>
+      <w:proofErr w:type="spellEnd"/>
+      <w:r>
+        <w:t xml:space="preserve"> – either </w:t>
+      </w:r>
+      <w:proofErr w:type="spellStart"/>
+      <w:r>
+        <w:t>localStorage</w:t>
+      </w:r>
+      <w:proofErr w:type="spellEnd"/>
+      <w:r>
+        <w:t xml:space="preserve"> or </w:t>
+      </w:r>
+      <w:proofErr w:type="spellStart"/>
+      <w:r>
+        <w:t>sessionStorage</w:t>
+      </w:r>
+      <w:proofErr w:type="spellEnd"/>
+      <w:r>
+        <w:t xml:space="preserve"> object where the update happened.</w:t>
+      </w:r>
+    </w:p>
+    <w:p/>
+    <w:p/>
+    <w:p>
+      <w:pPr>
+        <w:rPr>
+          <w:b/>
+          <w:bCs/>
+        </w:rPr>
+      </w:pPr>
+      <w:r>
+        <w:rPr>
+          <w:b/>
+          <w:bCs/>
+        </w:rPr>
+        <w:t>Export and Import</w:t>
+      </w:r>
+    </w:p>
+    <w:p/>
+    <w:p>
+      <w:pPr>
+        <w:rPr>
+          <w:b/>
+          <w:bCs/>
+        </w:rPr>
+      </w:pPr>
+      <w:r>
+        <w:rPr>
+          <w:b/>
+          <w:bCs/>
+        </w:rPr>
+        <w:t>Export before declarations</w:t>
+      </w:r>
+    </w:p>
+    <w:p>
+      <w:r>
+        <w:t>Before declaring anything, you need to export first.</w:t>
+      </w:r>
+    </w:p>
+    <w:p>
+      <w:r>
+        <w:t>Example: export let number = 25</w:t>
+      </w:r>
+    </w:p>
+    <w:p/>
+    <w:p>
+      <w:pPr>
+        <w:rPr>
+          <w:b/>
+          <w:bCs/>
+        </w:rPr>
+      </w:pPr>
+      <w:r>
+        <w:rPr>
+          <w:b/>
+          <w:bCs/>
+        </w:rPr>
+        <w:t>Export apart from declarations</w:t>
+      </w:r>
+    </w:p>
+    <w:p>
+      <w:r>
+        <w:t>You can also declare something, such as a function, before</w:t>
+      </w:r>
+    </w:p>
+    <w:p>
+      <w:r>
+        <w:lastRenderedPageBreak/>
+        <w:t xml:space="preserve">exporting. You can also export </w:t>
+      </w:r>
+      <w:proofErr w:type="gramStart"/>
+      <w:r>
+        <w:t>above</w:t>
+      </w:r>
+      <w:proofErr w:type="gramEnd"/>
+      <w:r>
+        <w:t xml:space="preserve"> functions. </w:t>
+      </w:r>
+    </w:p>
+    <w:p/>
+    <w:p>
+      <w:pPr>
+        <w:rPr>
+          <w:b/>
+          <w:bCs/>
+        </w:rPr>
+      </w:pPr>
+      <w:r>
+        <w:rPr>
+          <w:b/>
+          <w:bCs/>
+        </w:rPr>
+        <w:t>Import</w:t>
+      </w:r>
+    </w:p>
+    <w:p>
+      <w:r>
+        <w:t>You can put a list of what you want to import in curly braces.</w:t>
+      </w:r>
+    </w:p>
+    <w:p>
+      <w:r>
+        <w:t>Example: import {...}</w:t>
+      </w:r>
+    </w:p>
+    <w:p/>
+    <w:p>
+      <w:r>
+        <w:t xml:space="preserve">If you have a lot you want to import, use: </w:t>
+      </w:r>
+    </w:p>
+    <w:p>
+      <w:r>
+        <w:t>import * as &lt;object&gt;</w:t>
+      </w:r>
+    </w:p>
+    <w:p/>
+    <w:p>
+      <w:pPr>
+        <w:rPr>
+          <w:b/>
+          <w:bCs/>
+        </w:rPr>
+      </w:pPr>
+      <w:r>
+        <w:rPr>
+          <w:b/>
+          <w:bCs/>
+        </w:rPr>
+        <w:t>Import “as”</w:t>
+      </w:r>
+    </w:p>
+    <w:p>
+      <w:r>
+        <w:t xml:space="preserve">You can use “as” </w:t>
+      </w:r>
+      <w:r>
+        <w:t>to import an object with a different name.</w:t>
+      </w:r>
+      <w:r>
+        <w:t xml:space="preserve"> export has similar syntax.</w:t>
+      </w:r>
+    </w:p>
+    <w:p>
+      <w:r>
+        <w:t xml:space="preserve">Example: </w:t>
+      </w:r>
+    </w:p>
+    <w:p>
+      <w:r>
+        <w:t xml:space="preserve">import {name as </w:t>
+      </w:r>
+      <w:proofErr w:type="spellStart"/>
+      <w:r>
+        <w:t>newName</w:t>
+      </w:r>
+      <w:proofErr w:type="spellEnd"/>
+      <w:r>
+        <w:t>}</w:t>
+      </w:r>
+    </w:p>
+    <w:p/>
+    <w:p>
+      <w:pPr>
+        <w:rPr>
+          <w:b/>
+          <w:bCs/>
+        </w:rPr>
+      </w:pPr>
+      <w:bookmarkStart w:id="2" w:name="export-default"/>
+      <w:r>
+        <w:rPr>
+          <w:b/>
+          <w:bCs/>
+        </w:rPr>
+        <w:t>Export default</w:t>
+      </w:r>
+      <w:bookmarkEnd w:id="2"/>
+    </w:p>
+    <w:p>
+      <w:r>
+        <w:t xml:space="preserve">Use </w:t>
+      </w:r>
+      <w:r>
+        <w:t xml:space="preserve">“default” after “export” </w:t>
+      </w:r>
+      <w:r>
+        <w:t xml:space="preserve">to export. </w:t>
+      </w:r>
+      <w:r>
+        <w:t xml:space="preserve">This is a special syntax to make the </w:t>
+      </w:r>
+      <w:r>
+        <w:t>“one thing per module” way look better</w:t>
+      </w:r>
+      <w:r>
+        <w:t>.</w:t>
+      </w:r>
+    </w:p>
+    <w:p>
+      <w:r>
+        <w:t xml:space="preserve">Example: </w:t>
+      </w:r>
+    </w:p>
+    <w:p>
+      <w:r>
+        <w:t xml:space="preserve">export default class </w:t>
+      </w:r>
+      <w:r>
+        <w:t>User</w:t>
+      </w:r>
+      <w:r>
+        <w:t xml:space="preserve"> {</w:t>
+      </w:r>
+      <w:r>
+        <w:t>…</w:t>
+      </w:r>
+      <w:r>
+        <w:t>}</w:t>
+      </w:r>
+    </w:p>
+    <w:p>
+      <w:r>
+        <w:t>Then import it without curly braces.</w:t>
+      </w:r>
+      <w:r>
+        <w:t xml:space="preserve"> Do this to make the imports look nicer.</w:t>
+      </w:r>
+      <w:r>
+        <w:t xml:space="preserve"> Import only needs curly braces for named exports</w:t>
+      </w:r>
+      <w:r>
+        <w:t>, not for the default ones.</w:t>
+      </w:r>
+    </w:p>
+    <w:p>
+      <w:r>
+        <w:t>Named export:</w:t>
+      </w:r>
+    </w:p>
+    <w:p>
+      <w:r>
+        <w:t xml:space="preserve">export class </w:t>
+      </w:r>
+      <w:r>
+        <w:t>User {…}</w:t>
+      </w:r>
+    </w:p>
+    <w:p>
+      <w:r>
+        <w:t>import {User} from …</w:t>
+      </w:r>
+    </w:p>
+    <w:p>
+      <w:r>
+        <w:t xml:space="preserve">Default export: </w:t>
+      </w:r>
+    </w:p>
+    <w:p>
+      <w:r>
+        <w:t>export default class User {…}</w:t>
+      </w:r>
+    </w:p>
+    <w:p>
+      <w:r>
+        <w:t xml:space="preserve">import </w:t>
+      </w:r>
+      <w:r>
+        <w:t>User from …</w:t>
+      </w:r>
+    </w:p>
+    <w:p>
+      <w:r>
+        <w:t>You don’t have to give</w:t>
+      </w:r>
+      <w:r>
+        <w:t xml:space="preserve"> </w:t>
+      </w:r>
+      <w:r>
+        <w:t>them names.</w:t>
+      </w:r>
+    </w:p>
+    <w:p/>
+    <w:p>
+      <w:pPr>
+        <w:rPr>
+          <w:b/>
+          <w:bCs/>
+        </w:rPr>
+      </w:pPr>
+      <w:bookmarkStart w:id="3" w:name="the-default-name"/>
+      <w:r>
+        <w:rPr>
+          <w:b/>
+          <w:bCs/>
+        </w:rPr>
+        <w:lastRenderedPageBreak/>
+        <w:t>The “default” name</w:t>
+      </w:r>
+      <w:bookmarkEnd w:id="3"/>
+    </w:p>
+    <w:p>
+      <w:r>
+        <w:t xml:space="preserve">You can use </w:t>
+      </w:r>
+      <w:r>
+        <w:t>the default ke</w:t>
+      </w:r>
+      <w:r>
+        <w:t>yword to reference the default export</w:t>
+      </w:r>
+      <w:r>
+        <w:t>.</w:t>
+      </w:r>
+    </w:p>
+    <w:p>
+      <w:r>
+        <w:t>Example:</w:t>
+      </w:r>
+    </w:p>
+    <w:p>
+      <w:r>
+        <w:t>export {</w:t>
+      </w:r>
+      <w:proofErr w:type="spellStart"/>
+      <w:r>
+        <w:t>my</w:t>
+      </w:r>
+      <w:r>
+        <w:t>FunctionName</w:t>
+      </w:r>
+      <w:proofErr w:type="spellEnd"/>
+      <w:r>
+        <w:t xml:space="preserve"> as default</w:t>
+      </w:r>
+      <w:proofErr w:type="gramStart"/>
+      <w:r>
+        <w:t>}</w:t>
+      </w:r>
+      <w:r>
+        <w:t>;</w:t>
+      </w:r>
+      <w:proofErr w:type="gramEnd"/>
+    </w:p>
+    <w:p>
+      <w:r>
+        <w:t xml:space="preserve">Keep in mind that using default </w:t>
+      </w:r>
+      <w:r>
+        <w:t xml:space="preserve">won’t allow you to use the exact right name to </w:t>
+      </w:r>
+      <w:r>
+        <w:t>import.</w:t>
+      </w:r>
+    </w:p>
+    <w:p>
+      <w:r>
+        <w:t xml:space="preserve">Imported </w:t>
+      </w:r>
+      <w:r>
+        <w:t xml:space="preserve">variables should always correspond to file names. </w:t>
+      </w:r>
+    </w:p>
+    <w:p>
+      <w:r>
+        <w:t>Example:</w:t>
+      </w:r>
+    </w:p>
+    <w:p>
+      <w:r>
+        <w:t>import User from ‘path to file here</w:t>
+      </w:r>
+      <w:proofErr w:type="gramStart"/>
+      <w:r>
+        <w:t>’;</w:t>
+      </w:r>
+      <w:proofErr w:type="gramEnd"/>
+    </w:p>
+    <w:p/>
+    <w:p>
+      <w:pPr>
+        <w:rPr>
+          <w:b/>
+          <w:bCs/>
+        </w:rPr>
+      </w:pPr>
+      <w:bookmarkStart w:id="4" w:name="re-export"/>
+      <w:r>
+        <w:rPr>
+          <w:b/>
+          <w:bCs/>
+        </w:rPr>
+        <w:t>Re-export</w:t>
+      </w:r>
+      <w:bookmarkEnd w:id="4"/>
+    </w:p>
+    <w:p>
+      <w:r>
+        <w:t xml:space="preserve">The syntax for </w:t>
+      </w:r>
+      <w:r>
+        <w:t>“R</w:t>
+      </w:r>
+      <w:r>
+        <w:t xml:space="preserve">e-export" </w:t>
+      </w:r>
+      <w:proofErr w:type="gramStart"/>
+      <w:r>
+        <w:t>is:</w:t>
+      </w:r>
+      <w:proofErr w:type="gramEnd"/>
+      <w:r>
+        <w:t xml:space="preserve"> export </w:t>
+      </w:r>
+      <w:r>
+        <w:t>… from …</w:t>
+      </w:r>
+    </w:p>
+    <w:p>
+      <w:r>
+        <w:t>Using this, you can quickly import and export things.</w:t>
+      </w:r>
+    </w:p>
+    <w:p/>
+    <w:p>
+      <w:pPr>
+        <w:rPr>
+          <w:b/>
+          <w:bCs/>
+        </w:rPr>
+      </w:pPr>
+      <w:bookmarkStart w:id="5" w:name="re-exporting-the-default-export"/>
+      <w:r>
+        <w:rPr>
+          <w:b/>
+          <w:bCs/>
+        </w:rPr>
+        <w:t>Re-exporting the default export</w:t>
+      </w:r>
+      <w:bookmarkEnd w:id="5"/>
+    </w:p>
+    <w:p>
+      <w:r>
+        <w:t>If you want to re-export the names and default exports</w:t>
+      </w:r>
+      <w:r>
+        <w:t>, then use two statements.</w:t>
+      </w:r>
+    </w:p>
+    <w:p>
+      <w:r>
+        <w:t>export * from '</w:t>
+      </w:r>
+      <w:r>
+        <w:t>file path</w:t>
+      </w:r>
+      <w:proofErr w:type="gramStart"/>
+      <w:r>
+        <w:t>';</w:t>
+      </w:r>
+      <w:proofErr w:type="gramEnd"/>
+    </w:p>
+    <w:p>
+      <w:r>
+        <w:t>export {default} from '</w:t>
+      </w:r>
+      <w:r>
+        <w:t>file path</w:t>
+      </w:r>
+      <w:proofErr w:type="gramStart"/>
+      <w:r>
+        <w:t>';</w:t>
+      </w:r>
+      <w:proofErr w:type="gramEnd"/>
     </w:p>
     <w:p/>
     <w:p/>
@@ -852,11 +1601,127 @@
       </w:rPr>
     </w:lvl>
   </w:abstractNum>
+  <w:abstractNum w:abstractNumId="2" w15:restartNumberingAfterBreak="0">
+    <w:nsid w:val="74FD57A5"/>
+    <w:multiLevelType w:val="hybridMultilevel"/>
+    <w:tmpl w:val="5F4406F2"/>
+    <w:lvl w:ilvl="0" w:tplc="04090001">
+      <w:start w:val="1"/>
+      <w:numFmt w:val="bullet"/>
+      <w:lvlText w:val=""/>
+      <w:lvlJc w:val="left"/>
+      <w:pPr>
+        <w:ind w:left="720" w:hanging="360"/>
+      </w:pPr>
+      <w:rPr>
+        <w:rFonts w:ascii="Symbol" w:hAnsi="Symbol" w:hint="default"/>
+      </w:rPr>
+    </w:lvl>
+    <w:lvl w:ilvl="1" w:tplc="04090003" w:tentative="1">
+      <w:start w:val="1"/>
+      <w:numFmt w:val="bullet"/>
+      <w:lvlText w:val="o"/>
+      <w:lvlJc w:val="left"/>
+      <w:pPr>
+        <w:ind w:left="1440" w:hanging="360"/>
+      </w:pPr>
+      <w:rPr>
+        <w:rFonts w:ascii="Courier New" w:hAnsi="Courier New" w:cs="Courier New" w:hint="default"/>
+      </w:rPr>
+    </w:lvl>
+    <w:lvl w:ilvl="2" w:tplc="04090005" w:tentative="1">
+      <w:start w:val="1"/>
+      <w:numFmt w:val="bullet"/>
+      <w:lvlText w:val=""/>
+      <w:lvlJc w:val="left"/>
+      <w:pPr>
+        <w:ind w:left="2160" w:hanging="360"/>
+      </w:pPr>
+      <w:rPr>
+        <w:rFonts w:ascii="Wingdings" w:hAnsi="Wingdings" w:hint="default"/>
+      </w:rPr>
+    </w:lvl>
+    <w:lvl w:ilvl="3" w:tplc="04090001" w:tentative="1">
+      <w:start w:val="1"/>
+      <w:numFmt w:val="bullet"/>
+      <w:lvlText w:val=""/>
+      <w:lvlJc w:val="left"/>
+      <w:pPr>
+        <w:ind w:left="2880" w:hanging="360"/>
+      </w:pPr>
+      <w:rPr>
+        <w:rFonts w:ascii="Symbol" w:hAnsi="Symbol" w:hint="default"/>
+      </w:rPr>
+    </w:lvl>
+    <w:lvl w:ilvl="4" w:tplc="04090003" w:tentative="1">
+      <w:start w:val="1"/>
+      <w:numFmt w:val="bullet"/>
+      <w:lvlText w:val="o"/>
+      <w:lvlJc w:val="left"/>
+      <w:pPr>
+        <w:ind w:left="3600" w:hanging="360"/>
+      </w:pPr>
+      <w:rPr>
+        <w:rFonts w:ascii="Courier New" w:hAnsi="Courier New" w:cs="Courier New" w:hint="default"/>
+      </w:rPr>
+    </w:lvl>
+    <w:lvl w:ilvl="5" w:tplc="04090005" w:tentative="1">
+      <w:start w:val="1"/>
+      <w:numFmt w:val="bullet"/>
+      <w:lvlText w:val=""/>
+      <w:lvlJc w:val="left"/>
+      <w:pPr>
+        <w:ind w:left="4320" w:hanging="360"/>
+      </w:pPr>
+      <w:rPr>
+        <w:rFonts w:ascii="Wingdings" w:hAnsi="Wingdings" w:hint="default"/>
+      </w:rPr>
+    </w:lvl>
+    <w:lvl w:ilvl="6" w:tplc="04090001" w:tentative="1">
+      <w:start w:val="1"/>
+      <w:numFmt w:val="bullet"/>
+      <w:lvlText w:val=""/>
+      <w:lvlJc w:val="left"/>
+      <w:pPr>
+        <w:ind w:left="5040" w:hanging="360"/>
+      </w:pPr>
+      <w:rPr>
+        <w:rFonts w:ascii="Symbol" w:hAnsi="Symbol" w:hint="default"/>
+      </w:rPr>
+    </w:lvl>
+    <w:lvl w:ilvl="7" w:tplc="04090003" w:tentative="1">
+      <w:start w:val="1"/>
+      <w:numFmt w:val="bullet"/>
+      <w:lvlText w:val="o"/>
+      <w:lvlJc w:val="left"/>
+      <w:pPr>
+        <w:ind w:left="5760" w:hanging="360"/>
+      </w:pPr>
+      <w:rPr>
+        <w:rFonts w:ascii="Courier New" w:hAnsi="Courier New" w:cs="Courier New" w:hint="default"/>
+      </w:rPr>
+    </w:lvl>
+    <w:lvl w:ilvl="8" w:tplc="04090005" w:tentative="1">
+      <w:start w:val="1"/>
+      <w:numFmt w:val="bullet"/>
+      <w:lvlText w:val=""/>
+      <w:lvlJc w:val="left"/>
+      <w:pPr>
+        <w:ind w:left="6480" w:hanging="360"/>
+      </w:pPr>
+      <w:rPr>
+        <w:rFonts w:ascii="Wingdings" w:hAnsi="Wingdings" w:hint="default"/>
+      </w:rPr>
+    </w:lvl>
+  </w:abstractNum>
   <w:num w:numId="1" w16cid:durableId="2012488929">
     <w:abstractNumId w:val="0"/>
   </w:num>
   <w:num w:numId="2" w16cid:durableId="120540159">
     <w:abstractNumId w:val="1"/>
+  </w:num>
+  <w:num w:numId="3" w16cid:durableId="1475756105">
+    <w:abstractNumId w:val="2"/>
   </w:num>
 </w:numbering>
 </file>
